--- a/Testando.docx
+++ b/Testando.docx
@@ -13,6 +13,33 @@
           <w:lang w:val="pt-BR"/>
         </w:rPr>
         <w:t>Testando se essa porra funciona com GitHub</w:t>
+      </w:r>
+    </w:p>
+    <w:p>
+      <w:pPr>
+        <w:rPr>
+          <w:lang w:val="pt-BR"/>
+        </w:rPr>
+      </w:pPr>
+    </w:p>
+    <w:p>
+      <w:pPr>
+        <w:rPr>
+          <w:lang w:val="pt-BR"/>
+        </w:rPr>
+      </w:pPr>
+    </w:p>
+    <w:p>
+      <w:pPr>
+        <w:rPr>
+          <w:lang w:val="pt-BR"/>
+        </w:rPr>
+      </w:pPr>
+      <w:r>
+        <w:rPr>
+          <w:lang w:val="pt-BR"/>
+        </w:rPr>
+        <w:t>Oiiiiiiiiiii CArrrroooooooooooool</w:t>
       </w:r>
       <w:bookmarkStart w:id="0" w:name="_GoBack"/>
       <w:bookmarkEnd w:id="0"/>

--- a/Testando.docx
+++ b/Testando.docx
@@ -12,8 +12,16 @@
         <w:rPr>
           <w:lang w:val="pt-BR"/>
         </w:rPr>
-        <w:t>Testando se essa porra funciona com GitHub</w:t>
-      </w:r>
+        <w:t xml:space="preserve">Testando se essa porra funciona com </w:t>
+      </w:r>
+      <w:proofErr w:type="spellStart"/>
+      <w:r>
+        <w:rPr>
+          <w:lang w:val="pt-BR"/>
+        </w:rPr>
+        <w:t>GitHub</w:t>
+      </w:r>
+      <w:proofErr w:type="spellEnd"/>
     </w:p>
     <w:p>
       <w:pPr>
@@ -35,11 +43,71 @@
           <w:lang w:val="pt-BR"/>
         </w:rPr>
       </w:pPr>
-      <w:r>
-        <w:rPr>
-          <w:lang w:val="pt-BR"/>
-        </w:rPr>
-        <w:t>Oiiiiiiiiiii CArrrroooooooooooool</w:t>
+      <w:proofErr w:type="spellStart"/>
+      <w:r>
+        <w:rPr>
+          <w:lang w:val="pt-BR"/>
+        </w:rPr>
+        <w:t>Oiiiiiiiiiii</w:t>
+      </w:r>
+      <w:proofErr w:type="spellEnd"/>
+      <w:r>
+        <w:rPr>
+          <w:lang w:val="pt-BR"/>
+        </w:rPr>
+        <w:t xml:space="preserve"> </w:t>
+      </w:r>
+      <w:proofErr w:type="spellStart"/>
+      <w:r>
+        <w:rPr>
+          <w:lang w:val="pt-BR"/>
+        </w:rPr>
+        <w:t>C</w:t>
+      </w:r>
+      <w:r>
+        <w:rPr>
+          <w:lang w:val="pt-BR"/>
+        </w:rPr>
+        <w:t>a</w:t>
+      </w:r>
+      <w:r>
+        <w:rPr>
+          <w:lang w:val="pt-BR"/>
+        </w:rPr>
+        <w:t>rrrroooooooooooool</w:t>
+      </w:r>
+      <w:proofErr w:type="spellEnd"/>
+      <w:r>
+        <w:rPr>
+          <w:lang w:val="pt-BR"/>
+        </w:rPr>
+        <w:br/>
+      </w:r>
+      <w:r>
+        <w:rPr>
+          <w:lang w:val="pt-BR"/>
+        </w:rPr>
+        <w:br/>
+      </w:r>
+      <w:r>
+        <w:rPr>
+          <w:lang w:val="pt-BR"/>
+        </w:rPr>
+        <w:br/>
+      </w:r>
+      <w:proofErr w:type="spellStart"/>
+      <w:r>
+        <w:rPr>
+          <w:lang w:val="pt-BR"/>
+        </w:rPr>
+        <w:t>OIIIIi</w:t>
+      </w:r>
+      <w:proofErr w:type="spellEnd"/>
+      <w:r>
+        <w:rPr>
+          <w:lang w:val="pt-BR"/>
+        </w:rPr>
+        <w:t xml:space="preserve"> VITOOROOOR</w:t>
       </w:r>
       <w:bookmarkStart w:id="0" w:name="_GoBack"/>
       <w:bookmarkEnd w:id="0"/>

--- a/Testando.docx
+++ b/Testando.docx
@@ -36,6 +36,8 @@
           <w:lang w:val="pt-BR"/>
         </w:rPr>
       </w:pPr>
+      <w:bookmarkStart w:id="0" w:name="_GoBack"/>
+      <w:bookmarkEnd w:id="0"/>
     </w:p>
     <w:p>
       <w:pPr>
@@ -43,74 +45,12 @@
           <w:lang w:val="pt-BR"/>
         </w:rPr>
       </w:pPr>
-      <w:proofErr w:type="spellStart"/>
       <w:r>
         <w:rPr>
           <w:lang w:val="pt-BR"/>
         </w:rPr>
-        <w:t>Oiiiiiiiiiii</w:t>
+        <w:t>Fazendo trocadores</w:t>
       </w:r>
-      <w:proofErr w:type="spellEnd"/>
-      <w:r>
-        <w:rPr>
-          <w:lang w:val="pt-BR"/>
-        </w:rPr>
-        <w:t xml:space="preserve"> </w:t>
-      </w:r>
-      <w:proofErr w:type="spellStart"/>
-      <w:r>
-        <w:rPr>
-          <w:lang w:val="pt-BR"/>
-        </w:rPr>
-        <w:t>C</w:t>
-      </w:r>
-      <w:r>
-        <w:rPr>
-          <w:lang w:val="pt-BR"/>
-        </w:rPr>
-        <w:t>a</w:t>
-      </w:r>
-      <w:r>
-        <w:rPr>
-          <w:lang w:val="pt-BR"/>
-        </w:rPr>
-        <w:t>rrrroooooooooooool</w:t>
-      </w:r>
-      <w:proofErr w:type="spellEnd"/>
-      <w:r>
-        <w:rPr>
-          <w:lang w:val="pt-BR"/>
-        </w:rPr>
-        <w:br/>
-      </w:r>
-      <w:r>
-        <w:rPr>
-          <w:lang w:val="pt-BR"/>
-        </w:rPr>
-        <w:br/>
-      </w:r>
-      <w:r>
-        <w:rPr>
-          <w:lang w:val="pt-BR"/>
-        </w:rPr>
-        <w:br/>
-      </w:r>
-      <w:proofErr w:type="spellStart"/>
-      <w:r>
-        <w:rPr>
-          <w:lang w:val="pt-BR"/>
-        </w:rPr>
-        <w:t>OIIIIi</w:t>
-      </w:r>
-      <w:proofErr w:type="spellEnd"/>
-      <w:r>
-        <w:rPr>
-          <w:lang w:val="pt-BR"/>
-        </w:rPr>
-        <w:t xml:space="preserve"> VITOOROOOR</w:t>
-      </w:r>
-      <w:bookmarkStart w:id="0" w:name="_GoBack"/>
-      <w:bookmarkEnd w:id="0"/>
     </w:p>
     <w:sectPr>
       <w:pgSz w:w="12240" w:h="15840"/>

--- a/Testando.docx
+++ b/Testando.docx
@@ -1,6 +1,6 @@
 
 <file path=word/document.xml><?xml version="1.0" encoding="utf-8"?>
-<w:document xmlns:wpc="http://schemas.microsoft.com/office/word/2010/wordprocessingCanvas" xmlns:mc="http://schemas.openxmlformats.org/markup-compatibility/2006" xmlns:o="urn:schemas-microsoft-com:office:office" xmlns:r="http://schemas.openxmlformats.org/officeDocument/2006/relationships" xmlns:m="http://schemas.openxmlformats.org/officeDocument/2006/math" xmlns:v="urn:schemas-microsoft-com:vml" xmlns:wp14="http://schemas.microsoft.com/office/word/2010/wordprocessingDrawing" xmlns:wp="http://schemas.openxmlformats.org/drawingml/2006/wordprocessingDrawing" xmlns:w10="urn:schemas-microsoft-com:office:word" xmlns:w="http://schemas.openxmlformats.org/wordprocessingml/2006/main" xmlns:w14="http://schemas.microsoft.com/office/word/2010/wordml" xmlns:w15="http://schemas.microsoft.com/office/word/2012/wordml" xmlns:wpg="http://schemas.microsoft.com/office/word/2010/wordprocessingGroup" xmlns:wpi="http://schemas.microsoft.com/office/word/2010/wordprocessingInk" xmlns:wne="http://schemas.microsoft.com/office/word/2006/wordml" xmlns:wps="http://schemas.microsoft.com/office/word/2010/wordprocessingShape" mc:Ignorable="w14 w15 wp14">
+<w:document xmlns:wpc="http://schemas.microsoft.com/office/word/2010/wordprocessingCanvas" xmlns:cx="http://schemas.microsoft.com/office/drawing/2014/chartex" xmlns:cx1="http://schemas.microsoft.com/office/drawing/2015/9/8/chartex" xmlns:mc="http://schemas.openxmlformats.org/markup-compatibility/2006" xmlns:o="urn:schemas-microsoft-com:office:office" xmlns:r="http://schemas.openxmlformats.org/officeDocument/2006/relationships" xmlns:m="http://schemas.openxmlformats.org/officeDocument/2006/math" xmlns:v="urn:schemas-microsoft-com:vml" xmlns:wp14="http://schemas.microsoft.com/office/word/2010/wordprocessingDrawing" xmlns:wp="http://schemas.openxmlformats.org/drawingml/2006/wordprocessingDrawing" xmlns:w10="urn:schemas-microsoft-com:office:word" xmlns:w="http://schemas.openxmlformats.org/wordprocessingml/2006/main" xmlns:w14="http://schemas.microsoft.com/office/word/2010/wordml" xmlns:w15="http://schemas.microsoft.com/office/word/2012/wordml" xmlns:w16se="http://schemas.microsoft.com/office/word/2015/wordml/symex" xmlns:wpg="http://schemas.microsoft.com/office/word/2010/wordprocessingGroup" xmlns:wpi="http://schemas.microsoft.com/office/word/2010/wordprocessingInk" xmlns:wne="http://schemas.microsoft.com/office/word/2006/wordml" xmlns:wps="http://schemas.microsoft.com/office/word/2010/wordprocessingShape" mc:Ignorable="w14 w15 w16se wp14">
   <w:body>
     <w:p>
       <w:pPr>
@@ -12,102 +12,21 @@
         <w:rPr>
           <w:lang w:val="pt-BR"/>
         </w:rPr>
-        <w:t xml:space="preserve">Testando se essa porra funciona com </w:t>
+        <w:t>Testando se essa porra funciona com GitHub</w:t>
       </w:r>
-      <w:proofErr w:type="spellStart"/>
+    </w:p>
+    <w:p>
+      <w:pPr>
+        <w:rPr>
+          <w:u w:val="single"/>
+          <w:lang w:val="pt-BR"/>
+        </w:rPr>
+      </w:pPr>
       <w:r>
         <w:rPr>
           <w:lang w:val="pt-BR"/>
         </w:rPr>
-        <w:t>GitHub</w:t>
-      </w:r>
-      <w:proofErr w:type="spellEnd"/>
-    </w:p>
-    <w:p>
-      <w:pPr>
-        <w:rPr>
-          <w:lang w:val="pt-BR"/>
-        </w:rPr>
-      </w:pPr>
-    </w:p>
-    <w:p>
-      <w:pPr>
-        <w:rPr>
-          <w:lang w:val="pt-BR"/>
-        </w:rPr>
-      </w:pPr>
-    </w:p>
-    <w:p>
-      <w:pPr>
-        <w:rPr>
-          <w:lang w:val="pt-BR"/>
-        </w:rPr>
-      </w:pPr>
-      <w:proofErr w:type="spellStart"/>
-      <w:r>
-        <w:rPr>
-          <w:lang w:val="pt-BR"/>
-        </w:rPr>
-        <w:t>Oiiiiiiiiiii</w:t>
-      </w:r>
-      <w:proofErr w:type="spellEnd"/>
-      <w:r>
-        <w:rPr>
-          <w:lang w:val="pt-BR"/>
-        </w:rPr>
-        <w:t xml:space="preserve"> </w:t>
-      </w:r>
-      <w:proofErr w:type="spellStart"/>
-      <w:r>
-        <w:rPr>
-          <w:lang w:val="pt-BR"/>
-        </w:rPr>
-        <w:t>C</w:t>
-      </w:r>
-      <w:r>
-        <w:rPr>
-          <w:lang w:val="pt-BR"/>
-        </w:rPr>
-        <w:t>a</w:t>
-      </w:r>
-      <w:r>
-        <w:rPr>
-          <w:lang w:val="pt-BR"/>
-        </w:rPr>
-        <w:t>rrrroooooooooooool</w:t>
-      </w:r>
-      <w:proofErr w:type="spellEnd"/>
-      <w:r>
-        <w:rPr>
-          <w:lang w:val="pt-BR"/>
-        </w:rPr>
-        <w:br/>
-      </w:r>
-      <w:r>
-        <w:rPr>
-          <w:lang w:val="pt-BR"/>
-        </w:rPr>
-        <w:br/>
-      </w:r>
-      <w:r>
-        <w:rPr>
-          <w:lang w:val="pt-BR"/>
-        </w:rPr>
-        <w:br/>
-      </w:r>
-      <w:proofErr w:type="spellStart"/>
-      <w:r>
-        <w:rPr>
-          <w:lang w:val="pt-BR"/>
-        </w:rPr>
-        <w:t>OIIIIi</w:t>
-      </w:r>
-      <w:proofErr w:type="spellEnd"/>
-      <w:r>
-        <w:rPr>
-          <w:lang w:val="pt-BR"/>
-        </w:rPr>
-        <w:t xml:space="preserve"> VITOOROOOR</w:t>
+        <w:t>Estou fazendo bombas</w:t>
       </w:r>
       <w:bookmarkStart w:id="0" w:name="_GoBack"/>
       <w:bookmarkEnd w:id="0"/>
@@ -123,7 +42,7 @@
 </file>
 
 <file path=word/styles.xml><?xml version="1.0" encoding="utf-8"?>
-<w:styles xmlns:mc="http://schemas.openxmlformats.org/markup-compatibility/2006" xmlns:r="http://schemas.openxmlformats.org/officeDocument/2006/relationships" xmlns:w="http://schemas.openxmlformats.org/wordprocessingml/2006/main" xmlns:w14="http://schemas.microsoft.com/office/word/2010/wordml" xmlns:w15="http://schemas.microsoft.com/office/word/2012/wordml" mc:Ignorable="w14 w15">
+<w:styles xmlns:mc="http://schemas.openxmlformats.org/markup-compatibility/2006" xmlns:r="http://schemas.openxmlformats.org/officeDocument/2006/relationships" xmlns:w="http://schemas.openxmlformats.org/wordprocessingml/2006/main" xmlns:w14="http://schemas.microsoft.com/office/word/2010/wordml" xmlns:w15="http://schemas.microsoft.com/office/word/2012/wordml" xmlns:w16se="http://schemas.microsoft.com/office/word/2015/wordml/symex" mc:Ignorable="w14 w15 w16se">
   <w:docDefaults>
     <w:rPrDefault>
       <w:rPr>
@@ -525,11 +444,11 @@
       <w:sz w:val="24"/>
     </w:rPr>
   </w:style>
-  <w:style w:type="paragraph" w:styleId="Heading1">
+  <w:style w:type="paragraph" w:styleId="Ttulo1">
     <w:name w:val="heading 1"/>
     <w:basedOn w:val="Normal"/>
     <w:next w:val="Normal"/>
-    <w:link w:val="Heading1Char"/>
+    <w:link w:val="Ttulo1Char"/>
     <w:uiPriority w:val="9"/>
     <w:qFormat/>
     <w:rsid w:val="008B2334"/>
@@ -545,11 +464,11 @@
       <w:szCs w:val="32"/>
     </w:rPr>
   </w:style>
-  <w:style w:type="paragraph" w:styleId="Heading2">
+  <w:style w:type="paragraph" w:styleId="Ttulo2">
     <w:name w:val="heading 2"/>
     <w:basedOn w:val="Normal"/>
     <w:next w:val="Normal"/>
-    <w:link w:val="Heading2Char"/>
+    <w:link w:val="Ttulo2Char"/>
     <w:uiPriority w:val="9"/>
     <w:unhideWhenUsed/>
     <w:qFormat/>
@@ -565,13 +484,13 @@
       <w:szCs w:val="26"/>
     </w:rPr>
   </w:style>
-  <w:style w:type="character" w:default="1" w:styleId="DefaultParagraphFont">
+  <w:style w:type="character" w:default="1" w:styleId="Fontepargpadro">
     <w:name w:val="Default Paragraph Font"/>
     <w:uiPriority w:val="1"/>
     <w:semiHidden/>
     <w:unhideWhenUsed/>
   </w:style>
-  <w:style w:type="table" w:default="1" w:styleId="TableNormal">
+  <w:style w:type="table" w:default="1" w:styleId="Tabelanormal">
     <w:name w:val="Normal Table"/>
     <w:uiPriority w:val="99"/>
     <w:semiHidden/>
@@ -586,16 +505,16 @@
       </w:tblCellMar>
     </w:tblPr>
   </w:style>
-  <w:style w:type="numbering" w:default="1" w:styleId="NoList">
+  <w:style w:type="numbering" w:default="1" w:styleId="Semlista">
     <w:name w:val="No List"/>
     <w:uiPriority w:val="99"/>
     <w:semiHidden/>
     <w:unhideWhenUsed/>
   </w:style>
-  <w:style w:type="character" w:customStyle="1" w:styleId="Heading1Char">
-    <w:name w:val="Heading 1 Char"/>
-    <w:basedOn w:val="DefaultParagraphFont"/>
-    <w:link w:val="Heading1"/>
+  <w:style w:type="character" w:customStyle="1" w:styleId="Ttulo1Char">
+    <w:name w:val="Título 1 Char"/>
+    <w:basedOn w:val="Fontepargpadro"/>
+    <w:link w:val="Ttulo1"/>
     <w:uiPriority w:val="9"/>
     <w:rsid w:val="008B2334"/>
     <w:rPr>
@@ -604,10 +523,10 @@
       <w:szCs w:val="32"/>
     </w:rPr>
   </w:style>
-  <w:style w:type="character" w:customStyle="1" w:styleId="Heading2Char">
-    <w:name w:val="Heading 2 Char"/>
-    <w:basedOn w:val="DefaultParagraphFont"/>
-    <w:link w:val="Heading2"/>
+  <w:style w:type="character" w:customStyle="1" w:styleId="Ttulo2Char">
+    <w:name w:val="Título 2 Char"/>
+    <w:basedOn w:val="Fontepargpadro"/>
+    <w:link w:val="Ttulo2"/>
     <w:uiPriority w:val="9"/>
     <w:rsid w:val="008B2334"/>
     <w:rPr>
